--- a/ml-2/machine-learning-2.docx
+++ b/ml-2/machine-learning-2.docx
@@ -36,8 +36,10 @@
           <w:sz w:val="44"/>
           <w:szCs w:val="44"/>
         </w:rPr>
-        <w:t>逻辑回归</w:t>
-      </w:r>
+        <w:t>K-Means</w:t>
+      </w:r>
+      <w:bookmarkStart w:id="0" w:name="_GoBack"/>
+      <w:bookmarkEnd w:id="0"/>
       <w:r>
         <w:rPr>
           <w:rFonts w:ascii="宋体" w:eastAsia="宋体" w:hAnsi="宋体" w:hint="eastAsia"/>
@@ -145,7 +147,7 @@
     <w:p>
       <w:pPr>
         <w:rPr>
-          <w:rFonts w:ascii="宋体" w:eastAsia="宋体" w:hAnsi="宋体" w:hint="eastAsia"/>
+          <w:rFonts w:ascii="宋体" w:eastAsia="宋体" w:hAnsi="宋体"/>
           <w:sz w:val="28"/>
           <w:szCs w:val="28"/>
         </w:rPr>
@@ -154,7 +156,7 @@
     <w:p>
       <w:pPr>
         <w:rPr>
-          <w:rFonts w:ascii="宋体" w:eastAsia="宋体" w:hAnsi="宋体" w:hint="eastAsia"/>
+          <w:rFonts w:ascii="宋体" w:eastAsia="宋体" w:hAnsi="宋体"/>
           <w:sz w:val="28"/>
           <w:szCs w:val="28"/>
         </w:rPr>
@@ -163,7 +165,7 @@
     <w:p>
       <w:pPr>
         <w:rPr>
-          <w:rFonts w:ascii="宋体" w:eastAsia="宋体" w:hAnsi="宋体" w:hint="eastAsia"/>
+          <w:rFonts w:ascii="宋体" w:eastAsia="宋体" w:hAnsi="宋体"/>
           <w:sz w:val="28"/>
           <w:szCs w:val="28"/>
         </w:rPr>
@@ -172,7 +174,7 @@
     <w:p>
       <w:pPr>
         <w:rPr>
-          <w:rFonts w:ascii="宋体" w:eastAsia="宋体" w:hAnsi="宋体" w:hint="eastAsia"/>
+          <w:rFonts w:ascii="宋体" w:eastAsia="宋体" w:hAnsi="宋体"/>
           <w:sz w:val="28"/>
           <w:szCs w:val="28"/>
         </w:rPr>
@@ -181,7 +183,7 @@
     <w:p>
       <w:pPr>
         <w:rPr>
-          <w:rFonts w:ascii="宋体" w:eastAsia="宋体" w:hAnsi="宋体" w:hint="eastAsia"/>
+          <w:rFonts w:ascii="宋体" w:eastAsia="宋体" w:hAnsi="宋体"/>
           <w:sz w:val="28"/>
           <w:szCs w:val="28"/>
         </w:rPr>
@@ -190,19 +192,17 @@
     <w:p>
       <w:pPr>
         <w:rPr>
-          <w:rFonts w:ascii="宋体" w:eastAsia="宋体" w:hAnsi="宋体" w:hint="eastAsia"/>
+          <w:rFonts w:ascii="宋体" w:eastAsia="宋体" w:hAnsi="宋体"/>
           <w:sz w:val="28"/>
           <w:szCs w:val="28"/>
         </w:rPr>
       </w:pPr>
-      <w:bookmarkStart w:id="0" w:name="_GoBack"/>
-      <w:bookmarkEnd w:id="0"/>
     </w:p>
     <w:p>
       <w:pPr>
         <w:jc w:val="center"/>
         <w:rPr>
-          <w:rFonts w:ascii="宋体" w:eastAsia="宋体" w:hAnsi="宋体" w:hint="eastAsia"/>
+          <w:rFonts w:ascii="宋体" w:eastAsia="宋体" w:hAnsi="宋体"/>
           <w:sz w:val="28"/>
           <w:szCs w:val="28"/>
         </w:rPr>
@@ -12082,7 +12082,7 @@
 </file>
 
 <file path=customXml/itemProps1.xml><?xml version="1.0" encoding="utf-8"?>
-<ds:datastoreItem xmlns:ds="http://schemas.openxmlformats.org/officeDocument/2006/customXml" ds:itemID="{EC8DCCDC-2B0B-E845-880E-130E30EA97F2}">
+<ds:datastoreItem xmlns:ds="http://schemas.openxmlformats.org/officeDocument/2006/customXml" ds:itemID="{29DED1BC-BB29-C24A-8CA8-D7EA66D79A0A}">
   <ds:schemaRefs>
     <ds:schemaRef ds:uri="http://schemas.openxmlformats.org/officeDocument/2006/bibliography"/>
   </ds:schemaRefs>
